--- a/Diário de bordo/Diário de bordo.docx
+++ b/Diário de bordo/Diário de bordo.docx
@@ -40,16 +40,43 @@
           <w:rFonts w:ascii="Arial" w:hAnsi="Arial" w:cs="Arial"/>
           <w:sz w:val="24"/>
           <w:szCs w:val="24"/>
-          <w:u w:val="single"/>
-        </w:rPr>
-      </w:pPr>
-      <w:r>
-        <w:rPr>
-          <w:rFonts w:ascii="Arial" w:hAnsi="Arial" w:cs="Arial"/>
-          <w:sz w:val="24"/>
-          <w:szCs w:val="24"/>
-        </w:rPr>
-        <w:t>09/09/2025 – Foi decidido em conjunto com os integrantes (</w:t>
+        </w:rPr>
+      </w:pPr>
+      <w:r>
+        <w:rPr>
+          <w:rFonts w:ascii="Arial" w:hAnsi="Arial" w:cs="Arial"/>
+          <w:sz w:val="24"/>
+          <w:szCs w:val="24"/>
+        </w:rPr>
+        <w:t>15/09/2025 – O grupo realizou uma reunião inicial para definir o tipo de sistema que seria desenvolvido. Após discussão, decidiu-se criar um sistema de agendamento e gestão de clientes voltado para uma empresa de limpeza e manutenção de estofados, com funcionalidades de cadastro, histórico de serviços e agendamento online.</w:t>
+      </w:r>
+    </w:p>
+    <w:p>
+      <w:pPr>
+        <w:jc w:val="both"/>
+        <w:rPr>
+          <w:rFonts w:ascii="Arial" w:hAnsi="Arial" w:cs="Arial"/>
+          <w:sz w:val="24"/>
+          <w:szCs w:val="24"/>
+        </w:rPr>
+      </w:pPr>
+    </w:p>
+    <w:p>
+      <w:pPr>
+        <w:jc w:val="both"/>
+        <w:rPr>
+          <w:rFonts w:ascii="Arial" w:hAnsi="Arial" w:cs="Arial"/>
+          <w:sz w:val="24"/>
+          <w:szCs w:val="24"/>
+        </w:rPr>
+      </w:pPr>
+      <w:r>
+        <w:rPr>
+          <w:rFonts w:ascii="Arial" w:hAnsi="Arial" w:cs="Arial"/>
+          <w:sz w:val="24"/>
+          <w:szCs w:val="24"/>
+        </w:rPr>
+        <w:t xml:space="preserve">21/09/2025 – O integrante </w:t>
       </w:r>
       <w:proofErr w:type="spellStart"/>
       <w:r>
@@ -58,127 +85,112 @@
           <w:sz w:val="24"/>
           <w:szCs w:val="24"/>
         </w:rPr>
-        <w:t>kaua</w:t>
-      </w:r>
-      <w:proofErr w:type="spellEnd"/>
-      <w:r>
-        <w:rPr>
-          <w:rFonts w:ascii="Arial" w:hAnsi="Arial" w:cs="Arial"/>
-          <w:sz w:val="24"/>
-          <w:szCs w:val="24"/>
-        </w:rPr>
-        <w:t xml:space="preserve">, </w:t>
-      </w:r>
-      <w:proofErr w:type="spellStart"/>
-      <w:r>
-        <w:rPr>
-          <w:rFonts w:ascii="Arial" w:hAnsi="Arial" w:cs="Arial"/>
-          <w:sz w:val="24"/>
-          <w:szCs w:val="24"/>
-        </w:rPr>
-        <w:t>Caua</w:t>
-      </w:r>
-      <w:proofErr w:type="spellEnd"/>
-      <w:r>
-        <w:rPr>
-          <w:rFonts w:ascii="Arial" w:hAnsi="Arial" w:cs="Arial"/>
-          <w:sz w:val="24"/>
-          <w:szCs w:val="24"/>
-        </w:rPr>
-        <w:t>, Matheus e Rafael), que o nome da nossa empresa será “</w:t>
-      </w:r>
-      <w:proofErr w:type="spellStart"/>
-      <w:r>
-        <w:rPr>
-          <w:rFonts w:ascii="Arial" w:hAnsi="Arial" w:cs="Arial"/>
-          <w:sz w:val="24"/>
-          <w:szCs w:val="24"/>
-        </w:rPr>
-        <w:t>TechNova</w:t>
-      </w:r>
-      <w:proofErr w:type="spellEnd"/>
-      <w:r>
-        <w:rPr>
-          <w:rFonts w:ascii="Arial" w:hAnsi="Arial" w:cs="Arial"/>
-          <w:sz w:val="24"/>
-          <w:szCs w:val="24"/>
-        </w:rPr>
-        <w:t xml:space="preserve">”. Já as funções de cada integrante do grupo ficaram a princípio, Rafael como PO; </w:t>
-      </w:r>
-      <w:proofErr w:type="spellStart"/>
-      <w:r>
-        <w:rPr>
-          <w:rFonts w:ascii="Arial" w:hAnsi="Arial" w:cs="Arial"/>
-          <w:sz w:val="24"/>
-          <w:szCs w:val="24"/>
-        </w:rPr>
-        <w:t>Caua</w:t>
-      </w:r>
-      <w:proofErr w:type="spellEnd"/>
-      <w:r>
-        <w:rPr>
-          <w:rFonts w:ascii="Arial" w:hAnsi="Arial" w:cs="Arial"/>
-          <w:sz w:val="24"/>
-          <w:szCs w:val="24"/>
-        </w:rPr>
-        <w:t xml:space="preserve"> como </w:t>
-      </w:r>
-      <w:proofErr w:type="spellStart"/>
-      <w:r>
-        <w:rPr>
-          <w:rFonts w:ascii="Arial" w:hAnsi="Arial" w:cs="Arial"/>
-          <w:sz w:val="24"/>
-          <w:szCs w:val="24"/>
-        </w:rPr>
-        <w:t>Backend</w:t>
-      </w:r>
-      <w:proofErr w:type="spellEnd"/>
-      <w:r>
-        <w:rPr>
-          <w:rFonts w:ascii="Arial" w:hAnsi="Arial" w:cs="Arial"/>
-          <w:sz w:val="24"/>
-          <w:szCs w:val="24"/>
-        </w:rPr>
-        <w:t xml:space="preserve">; Matheus como BD; </w:t>
-      </w:r>
-      <w:proofErr w:type="spellStart"/>
-      <w:r>
-        <w:rPr>
-          <w:rFonts w:ascii="Arial" w:hAnsi="Arial" w:cs="Arial"/>
-          <w:sz w:val="24"/>
-          <w:szCs w:val="24"/>
-        </w:rPr>
-        <w:t>Kaua</w:t>
-      </w:r>
-      <w:proofErr w:type="spellEnd"/>
-      <w:r>
-        <w:rPr>
-          <w:rFonts w:ascii="Arial" w:hAnsi="Arial" w:cs="Arial"/>
-          <w:sz w:val="24"/>
-          <w:szCs w:val="24"/>
-        </w:rPr>
-        <w:t xml:space="preserve"> como </w:t>
-      </w:r>
-      <w:proofErr w:type="spellStart"/>
-      <w:r>
-        <w:rPr>
-          <w:rFonts w:ascii="Arial" w:hAnsi="Arial" w:cs="Arial"/>
-          <w:sz w:val="24"/>
-          <w:szCs w:val="24"/>
-        </w:rPr>
-        <w:t>frontend</w:t>
-      </w:r>
-      <w:proofErr w:type="spellEnd"/>
-      <w:r>
-        <w:rPr>
-          <w:rFonts w:ascii="Arial" w:hAnsi="Arial" w:cs="Arial"/>
-          <w:sz w:val="24"/>
-          <w:szCs w:val="24"/>
-        </w:rPr>
-        <w:t>; Ademar como documentação.</w:t>
+        <w:t>Ka</w:t>
       </w:r>
       <w:bookmarkStart w:id="0" w:name="_GoBack"/>
       <w:bookmarkEnd w:id="0"/>
+      <w:r>
+        <w:rPr>
+          <w:rFonts w:ascii="Arial" w:hAnsi="Arial" w:cs="Arial"/>
+          <w:sz w:val="24"/>
+          <w:szCs w:val="24"/>
+        </w:rPr>
+        <w:t>uã</w:t>
+      </w:r>
+      <w:proofErr w:type="spellEnd"/>
+      <w:r>
+        <w:rPr>
+          <w:rFonts w:ascii="Arial" w:hAnsi="Arial" w:cs="Arial"/>
+          <w:sz w:val="24"/>
+          <w:szCs w:val="24"/>
+        </w:rPr>
+        <w:t xml:space="preserve"> realizou o levantamento de requisitos através de entrevista e acompanhamento prático com o cliente (pai de </w:t>
+      </w:r>
+      <w:proofErr w:type="spellStart"/>
+      <w:r>
+        <w:rPr>
+          <w:rFonts w:ascii="Arial" w:hAnsi="Arial" w:cs="Arial"/>
+          <w:sz w:val="24"/>
+          <w:szCs w:val="24"/>
+        </w:rPr>
+        <w:t>Kauã</w:t>
+      </w:r>
+      <w:proofErr w:type="spellEnd"/>
+      <w:r>
+        <w:rPr>
+          <w:rFonts w:ascii="Arial" w:hAnsi="Arial" w:cs="Arial"/>
+          <w:sz w:val="24"/>
+          <w:szCs w:val="24"/>
+        </w:rPr>
+        <w:t>), a fim de compreender as necessidades do sistema e as dificuldades do processo atual. A partir disso, foram definidos os requisitos funcionais e não funcionais do projeto.</w:t>
+      </w:r>
+    </w:p>
+    <w:p>
+      <w:pPr>
+        <w:jc w:val="both"/>
+        <w:rPr>
+          <w:rFonts w:ascii="Arial" w:hAnsi="Arial" w:cs="Arial"/>
+          <w:sz w:val="24"/>
+          <w:szCs w:val="24"/>
+        </w:rPr>
+      </w:pPr>
+    </w:p>
+    <w:p>
+      <w:pPr>
+        <w:jc w:val="both"/>
+        <w:rPr>
+          <w:rFonts w:ascii="Arial" w:hAnsi="Arial" w:cs="Arial"/>
+          <w:sz w:val="24"/>
+          <w:szCs w:val="24"/>
+        </w:rPr>
+      </w:pPr>
+      <w:r>
+        <w:rPr>
+          <w:rFonts w:ascii="Arial" w:hAnsi="Arial" w:cs="Arial"/>
+          <w:sz w:val="24"/>
+          <w:szCs w:val="24"/>
+        </w:rPr>
+        <w:t>28/09/2025 – O grupo se reuniu para revisar e organizar os requisitos levantados, classificando-os como essenciais ou desejáveis, e estruturando-os em formato de documentação técnica. Também foi iniciado o planejamento do escopo e das principais funcionalidades do sistema.</w:t>
+      </w:r>
+    </w:p>
+    <w:p>
+      <w:pPr>
+        <w:jc w:val="both"/>
+        <w:rPr>
+          <w:rFonts w:ascii="Arial" w:hAnsi="Arial" w:cs="Arial"/>
+          <w:sz w:val="24"/>
+          <w:szCs w:val="24"/>
+        </w:rPr>
+      </w:pPr>
+    </w:p>
+    <w:p>
+      <w:pPr>
+        <w:jc w:val="both"/>
+        <w:rPr>
+          <w:rFonts w:ascii="Arial" w:hAnsi="Arial" w:cs="Arial"/>
+          <w:sz w:val="24"/>
+          <w:szCs w:val="24"/>
+        </w:rPr>
+      </w:pPr>
+      <w:r>
+        <w:rPr>
+          <w:rFonts w:ascii="Arial" w:hAnsi="Arial" w:cs="Arial"/>
+          <w:sz w:val="24"/>
+          <w:szCs w:val="24"/>
+        </w:rPr>
+        <w:t>05/10/2025 – Iniciou-se a etapa de modelagem do sistema, com o desenvolvimento dos diagramas iniciais e estrutura do banco de dados. A equipe também começou a esboçar o protótipo de interface, com base nos requisitos definidos.</w:t>
+      </w:r>
+    </w:p>
+    <w:p>
+      <w:pPr>
+        <w:jc w:val="both"/>
+        <w:rPr>
+          <w:rFonts w:ascii="Arial" w:hAnsi="Arial" w:cs="Arial"/>
+          <w:sz w:val="24"/>
+          <w:szCs w:val="24"/>
+          <w:u w:val="single"/>
+        </w:rPr>
+      </w:pPr>
     </w:p>
     <w:sectPr>
       <w:pgSz w:w="11906" w:h="16838"/>

--- a/Diário de bordo/Diário de bordo.docx
+++ b/Diário de bordo/Diário de bordo.docx
@@ -85,112 +85,157 @@
           <w:sz w:val="24"/>
           <w:szCs w:val="24"/>
         </w:rPr>
-        <w:t>Ka</w:t>
+        <w:t>Kauã</w:t>
+      </w:r>
+      <w:proofErr w:type="spellEnd"/>
+      <w:r>
+        <w:rPr>
+          <w:rFonts w:ascii="Arial" w:hAnsi="Arial" w:cs="Arial"/>
+          <w:sz w:val="24"/>
+          <w:szCs w:val="24"/>
+        </w:rPr>
+        <w:t xml:space="preserve"> realizou o levantamento de requisitos através de entrevista e acompanhamento prático com o cliente (pai de </w:t>
+      </w:r>
+      <w:proofErr w:type="spellStart"/>
+      <w:r>
+        <w:rPr>
+          <w:rFonts w:ascii="Arial" w:hAnsi="Arial" w:cs="Arial"/>
+          <w:sz w:val="24"/>
+          <w:szCs w:val="24"/>
+        </w:rPr>
+        <w:t>Kauã</w:t>
+      </w:r>
+      <w:proofErr w:type="spellEnd"/>
+      <w:r>
+        <w:rPr>
+          <w:rFonts w:ascii="Arial" w:hAnsi="Arial" w:cs="Arial"/>
+          <w:sz w:val="24"/>
+          <w:szCs w:val="24"/>
+        </w:rPr>
+        <w:t>), a fim de compreender as necessidades do sistema e as dificuldades do processo atual. A partir disso, foram definidos os requisitos funcionais e não funcionais do projeto.</w:t>
+      </w:r>
+    </w:p>
+    <w:p>
+      <w:pPr>
+        <w:jc w:val="both"/>
+        <w:rPr>
+          <w:rFonts w:ascii="Arial" w:hAnsi="Arial" w:cs="Arial"/>
+          <w:sz w:val="24"/>
+          <w:szCs w:val="24"/>
+        </w:rPr>
+      </w:pPr>
+    </w:p>
+    <w:p>
+      <w:pPr>
+        <w:jc w:val="both"/>
+        <w:rPr>
+          <w:rFonts w:ascii="Arial" w:hAnsi="Arial" w:cs="Arial"/>
+          <w:sz w:val="24"/>
+          <w:szCs w:val="24"/>
+        </w:rPr>
+      </w:pPr>
+      <w:r>
+        <w:rPr>
+          <w:rFonts w:ascii="Arial" w:hAnsi="Arial" w:cs="Arial"/>
+          <w:sz w:val="24"/>
+          <w:szCs w:val="24"/>
+        </w:rPr>
+        <w:t>28/09/2025 – O grupo se reuniu para revisar e organizar os requisitos levantados, classificando-os como essenciais ou desejáveis, e estruturando-os em formato de documentação técnica. Também foi iniciado o planejamento do escopo e das principais funcionalidades do sistema.</w:t>
+      </w:r>
+    </w:p>
+    <w:p>
+      <w:pPr>
+        <w:jc w:val="both"/>
+        <w:rPr>
+          <w:rFonts w:ascii="Arial" w:hAnsi="Arial" w:cs="Arial"/>
+          <w:sz w:val="24"/>
+          <w:szCs w:val="24"/>
+        </w:rPr>
+      </w:pPr>
+    </w:p>
+    <w:p>
+      <w:pPr>
+        <w:jc w:val="both"/>
+        <w:rPr>
+          <w:rFonts w:ascii="Arial" w:hAnsi="Arial" w:cs="Arial"/>
+          <w:sz w:val="24"/>
+          <w:szCs w:val="24"/>
+        </w:rPr>
+      </w:pPr>
+      <w:r>
+        <w:rPr>
+          <w:rFonts w:ascii="Arial" w:hAnsi="Arial" w:cs="Arial"/>
+          <w:sz w:val="24"/>
+          <w:szCs w:val="24"/>
+        </w:rPr>
+        <w:t>05/10/2025 – Iniciou-se a etapa de modelagem do sistema, com o desenvolvimento dos diagramas iniciais e estrutura do banco de dados. A equipe também começou a esboçar o protótipo de interface, com base nos requisitos definidos.</w:t>
+      </w:r>
+    </w:p>
+    <w:p>
+      <w:pPr>
+        <w:jc w:val="both"/>
+        <w:rPr>
+          <w:rFonts w:ascii="Arial" w:hAnsi="Arial" w:cs="Arial"/>
+          <w:sz w:val="24"/>
+          <w:szCs w:val="24"/>
+        </w:rPr>
+      </w:pPr>
+    </w:p>
+    <w:p>
+      <w:pPr>
+        <w:jc w:val="both"/>
+        <w:rPr>
+          <w:rFonts w:ascii="Arial" w:hAnsi="Arial" w:cs="Arial"/>
+          <w:sz w:val="24"/>
+          <w:szCs w:val="24"/>
+        </w:rPr>
+      </w:pPr>
+      <w:r>
+        <w:rPr>
+          <w:rFonts w:ascii="Arial" w:hAnsi="Arial" w:cs="Arial"/>
+          <w:sz w:val="24"/>
+          <w:szCs w:val="24"/>
+        </w:rPr>
+        <w:t>20/10/2025 – Foi desenvolvido o front-</w:t>
+      </w:r>
+      <w:proofErr w:type="spellStart"/>
+      <w:r>
+        <w:rPr>
+          <w:rFonts w:ascii="Arial" w:hAnsi="Arial" w:cs="Arial"/>
+          <w:sz w:val="24"/>
+          <w:szCs w:val="24"/>
+        </w:rPr>
+        <w:t>end</w:t>
+      </w:r>
+      <w:proofErr w:type="spellEnd"/>
+      <w:r>
+        <w:rPr>
+          <w:rFonts w:ascii="Arial" w:hAnsi="Arial" w:cs="Arial"/>
+          <w:sz w:val="24"/>
+          <w:szCs w:val="24"/>
+        </w:rPr>
+        <w:t xml:space="preserve"> das páginas de </w:t>
+      </w:r>
+      <w:proofErr w:type="spellStart"/>
+      <w:r>
+        <w:rPr>
+          <w:rFonts w:ascii="Arial" w:hAnsi="Arial" w:cs="Arial"/>
+          <w:sz w:val="24"/>
+          <w:szCs w:val="24"/>
+        </w:rPr>
+        <w:t>login</w:t>
+      </w:r>
+      <w:proofErr w:type="spellEnd"/>
+      <w:r>
+        <w:rPr>
+          <w:rFonts w:ascii="Arial" w:hAnsi="Arial" w:cs="Arial"/>
+          <w:sz w:val="24"/>
+          <w:szCs w:val="24"/>
+        </w:rPr>
+        <w:t xml:space="preserve"> e registro, incluindo o layout, campos de entrada e botões de navegação. Além disso, foi definido o escopo da página inicial, especificando as seções principais e as funcionalidades que serão implementadas nesta etapa do projeto.</w:t>
       </w:r>
       <w:bookmarkStart w:id="0" w:name="_GoBack"/>
       <w:bookmarkEnd w:id="0"/>
-      <w:r>
-        <w:rPr>
-          <w:rFonts w:ascii="Arial" w:hAnsi="Arial" w:cs="Arial"/>
-          <w:sz w:val="24"/>
-          <w:szCs w:val="24"/>
-        </w:rPr>
-        <w:t>uã</w:t>
-      </w:r>
-      <w:proofErr w:type="spellEnd"/>
-      <w:r>
-        <w:rPr>
-          <w:rFonts w:ascii="Arial" w:hAnsi="Arial" w:cs="Arial"/>
-          <w:sz w:val="24"/>
-          <w:szCs w:val="24"/>
-        </w:rPr>
-        <w:t xml:space="preserve"> realizou o levantamento de requisitos através de entrevista e acompanhamento prático com o cliente (pai de </w:t>
-      </w:r>
-      <w:proofErr w:type="spellStart"/>
-      <w:r>
-        <w:rPr>
-          <w:rFonts w:ascii="Arial" w:hAnsi="Arial" w:cs="Arial"/>
-          <w:sz w:val="24"/>
-          <w:szCs w:val="24"/>
-        </w:rPr>
-        <w:t>Kauã</w:t>
-      </w:r>
-      <w:proofErr w:type="spellEnd"/>
-      <w:r>
-        <w:rPr>
-          <w:rFonts w:ascii="Arial" w:hAnsi="Arial" w:cs="Arial"/>
-          <w:sz w:val="24"/>
-          <w:szCs w:val="24"/>
-        </w:rPr>
-        <w:t>), a fim de compreender as necessidades do sistema e as dificuldades do processo atual. A partir disso, foram definidos os requisitos funcionais e não funcionais do projeto.</w:t>
-      </w:r>
-    </w:p>
-    <w:p>
-      <w:pPr>
-        <w:jc w:val="both"/>
-        <w:rPr>
-          <w:rFonts w:ascii="Arial" w:hAnsi="Arial" w:cs="Arial"/>
-          <w:sz w:val="24"/>
-          <w:szCs w:val="24"/>
-        </w:rPr>
-      </w:pPr>
-    </w:p>
-    <w:p>
-      <w:pPr>
-        <w:jc w:val="both"/>
-        <w:rPr>
-          <w:rFonts w:ascii="Arial" w:hAnsi="Arial" w:cs="Arial"/>
-          <w:sz w:val="24"/>
-          <w:szCs w:val="24"/>
-        </w:rPr>
-      </w:pPr>
-      <w:r>
-        <w:rPr>
-          <w:rFonts w:ascii="Arial" w:hAnsi="Arial" w:cs="Arial"/>
-          <w:sz w:val="24"/>
-          <w:szCs w:val="24"/>
-        </w:rPr>
-        <w:t>28/09/2025 – O grupo se reuniu para revisar e organizar os requisitos levantados, classificando-os como essenciais ou desejáveis, e estruturando-os em formato de documentação técnica. Também foi iniciado o planejamento do escopo e das principais funcionalidades do sistema.</w:t>
-      </w:r>
-    </w:p>
-    <w:p>
-      <w:pPr>
-        <w:jc w:val="both"/>
-        <w:rPr>
-          <w:rFonts w:ascii="Arial" w:hAnsi="Arial" w:cs="Arial"/>
-          <w:sz w:val="24"/>
-          <w:szCs w:val="24"/>
-        </w:rPr>
-      </w:pPr>
-    </w:p>
-    <w:p>
-      <w:pPr>
-        <w:jc w:val="both"/>
-        <w:rPr>
-          <w:rFonts w:ascii="Arial" w:hAnsi="Arial" w:cs="Arial"/>
-          <w:sz w:val="24"/>
-          <w:szCs w:val="24"/>
-        </w:rPr>
-      </w:pPr>
-      <w:r>
-        <w:rPr>
-          <w:rFonts w:ascii="Arial" w:hAnsi="Arial" w:cs="Arial"/>
-          <w:sz w:val="24"/>
-          <w:szCs w:val="24"/>
-        </w:rPr>
-        <w:t>05/10/2025 – Iniciou-se a etapa de modelagem do sistema, com o desenvolvimento dos diagramas iniciais e estrutura do banco de dados. A equipe também começou a esboçar o protótipo de interface, com base nos requisitos definidos.</w:t>
-      </w:r>
-    </w:p>
-    <w:p>
-      <w:pPr>
-        <w:jc w:val="both"/>
-        <w:rPr>
-          <w:rFonts w:ascii="Arial" w:hAnsi="Arial" w:cs="Arial"/>
-          <w:sz w:val="24"/>
-          <w:szCs w:val="24"/>
-          <w:u w:val="single"/>
-        </w:rPr>
-      </w:pPr>
     </w:p>
     <w:sectPr>
       <w:pgSz w:w="11906" w:h="16838"/>

--- a/Diário de bordo/Diário de bordo.docx
+++ b/Diário de bordo/Diário de bordo.docx
@@ -232,10 +232,38 @@
           <w:sz w:val="24"/>
           <w:szCs w:val="24"/>
         </w:rPr>
-        <w:t xml:space="preserve"> e registro, incluindo o layout, campos de entrada e botões de navegação. Além disso, foi definido o escopo da página inicial, especificando as seções principais e as funcionalidades que serão implementadas nesta etapa do projeto.</w:t>
+        <w:t xml:space="preserve"> e registro, incluindo o layout, campos de entrada e botões de navegação. Também foi implementada a parte do </w:t>
+      </w:r>
+      <w:proofErr w:type="spellStart"/>
+      <w:r>
+        <w:rPr>
+          <w:rFonts w:ascii="Arial" w:hAnsi="Arial" w:cs="Arial"/>
+          <w:sz w:val="24"/>
+          <w:szCs w:val="24"/>
+        </w:rPr>
+        <w:t>back-end</w:t>
+      </w:r>
+      <w:proofErr w:type="spellEnd"/>
+      <w:r>
+        <w:rPr>
+          <w:rFonts w:ascii="Arial" w:hAnsi="Arial" w:cs="Arial"/>
+          <w:sz w:val="24"/>
+          <w:szCs w:val="24"/>
+        </w:rPr>
+        <w:t xml:space="preserve"> utilizando PHP orientado a objetos, com aplicação do padrão MVC e integração ao banco de dados por meio de POD. Além disso, foi definido o escopo da página inicial, detalhando suas seções principais e funcionalidades que serão desenvolvidas nas próximas etapas do projeto.</w:t>
       </w:r>
       <w:bookmarkStart w:id="0" w:name="_GoBack"/>
       <w:bookmarkEnd w:id="0"/>
+    </w:p>
+    <w:p>
+      <w:pPr>
+        <w:jc w:val="both"/>
+        <w:rPr>
+          <w:rFonts w:ascii="Arial" w:hAnsi="Arial" w:cs="Arial"/>
+          <w:sz w:val="24"/>
+          <w:szCs w:val="24"/>
+        </w:rPr>
+      </w:pPr>
     </w:p>
     <w:sectPr>
       <w:pgSz w:w="11906" w:h="16838"/>

--- a/Diário de bordo/Diário de bordo.docx
+++ b/Diário de bordo/Diário de bordo.docx
@@ -1,6 +1,6 @@
 
 <file path=word/document.xml><?xml version="1.0" encoding="utf-8"?>
-<w:document xmlns:wpc="http://schemas.microsoft.com/office/word/2010/wordprocessingCanvas" xmlns:cx="http://schemas.microsoft.com/office/drawing/2014/chartex" xmlns:mc="http://schemas.openxmlformats.org/markup-compatibility/2006" xmlns:o="urn:schemas-microsoft-com:office:office" xmlns:r="http://schemas.openxmlformats.org/officeDocument/2006/relationships" xmlns:m="http://schemas.openxmlformats.org/officeDocument/2006/math" xmlns:v="urn:schemas-microsoft-com:vml" xmlns:wp14="http://schemas.microsoft.com/office/word/2010/wordprocessingDrawing" xmlns:wp="http://schemas.openxmlformats.org/drawingml/2006/wordprocessingDrawing" xmlns:w10="urn:schemas-microsoft-com:office:word" xmlns:w="http://schemas.openxmlformats.org/wordprocessingml/2006/main" xmlns:w14="http://schemas.microsoft.com/office/word/2010/wordml" xmlns:w15="http://schemas.microsoft.com/office/word/2012/wordml" xmlns:w16se="http://schemas.microsoft.com/office/word/2015/wordml/symex" xmlns:wpg="http://schemas.microsoft.com/office/word/2010/wordprocessingGroup" xmlns:wpi="http://schemas.microsoft.com/office/word/2010/wordprocessingInk" xmlns:wne="http://schemas.microsoft.com/office/word/2006/wordml" xmlns:wps="http://schemas.microsoft.com/office/word/2010/wordprocessingShape" mc:Ignorable="w14 w15 w16se wp14">
+<w:document xmlns:wpc="http://schemas.microsoft.com/office/word/2010/wordprocessingCanvas" xmlns:cx="http://schemas.microsoft.com/office/drawing/2014/chartex" xmlns:cx1="http://schemas.microsoft.com/office/drawing/2015/9/8/chartex" xmlns:cx2="http://schemas.microsoft.com/office/drawing/2015/10/21/chartex" xmlns:cx3="http://schemas.microsoft.com/office/drawing/2016/5/9/chartex" xmlns:cx4="http://schemas.microsoft.com/office/drawing/2016/5/10/chartex" xmlns:cx5="http://schemas.microsoft.com/office/drawing/2016/5/11/chartex" xmlns:cx6="http://schemas.microsoft.com/office/drawing/2016/5/12/chartex" xmlns:cx7="http://schemas.microsoft.com/office/drawing/2016/5/13/chartex" xmlns:cx8="http://schemas.microsoft.com/office/drawing/2016/5/14/chartex" xmlns:mc="http://schemas.openxmlformats.org/markup-compatibility/2006" xmlns:aink="http://schemas.microsoft.com/office/drawing/2016/ink" xmlns:am3d="http://schemas.microsoft.com/office/drawing/2017/model3d" xmlns:o="urn:schemas-microsoft-com:office:office" xmlns:oel="http://schemas.microsoft.com/office/2019/extlst" xmlns:r="http://schemas.openxmlformats.org/officeDocument/2006/relationships" xmlns:m="http://schemas.openxmlformats.org/officeDocument/2006/math" xmlns:v="urn:schemas-microsoft-com:vml" xmlns:wp14="http://schemas.microsoft.com/office/word/2010/wordprocessingDrawing" xmlns:wp="http://schemas.openxmlformats.org/drawingml/2006/wordprocessingDrawing" xmlns:w10="urn:schemas-microsoft-com:office:word" xmlns:w="http://schemas.openxmlformats.org/wordprocessingml/2006/main" xmlns:w14="http://schemas.microsoft.com/office/word/2010/wordml" xmlns:w15="http://schemas.microsoft.com/office/word/2012/wordml" xmlns:w16cex="http://schemas.microsoft.com/office/word/2018/wordml/cex" xmlns:w16cid="http://schemas.microsoft.com/office/word/2016/wordml/cid" xmlns:w16="http://schemas.microsoft.com/office/word/2018/wordml" xmlns:w16du="http://schemas.microsoft.com/office/word/2023/wordml/word16du" xmlns:w16sdtdh="http://schemas.microsoft.com/office/word/2020/wordml/sdtdatahash" xmlns:w16sdtfl="http://schemas.microsoft.com/office/word/2024/wordml/sdtformatlock" xmlns:w16se="http://schemas.microsoft.com/office/word/2015/wordml/symex" xmlns:wpg="http://schemas.microsoft.com/office/word/2010/wordprocessingGroup" xmlns:wpi="http://schemas.microsoft.com/office/word/2010/wordprocessingInk" xmlns:wne="http://schemas.microsoft.com/office/word/2006/wordml" xmlns:wps="http://schemas.microsoft.com/office/word/2010/wordprocessingShape" mc:Ignorable="w14 w15 w16se w16cid w16 w16cex w16sdtdh w16sdtfl w16du wp14">
   <w:body>
     <w:p>
       <w:pPr>
@@ -35,6 +35,7 @@
     </w:p>
     <w:p>
       <w:pPr>
+        <w:spacing w:line="360" w:lineRule="auto"/>
         <w:jc w:val="both"/>
         <w:rPr>
           <w:rFonts w:ascii="Arial" w:hAnsi="Arial" w:cs="Arial"/>
@@ -45,14 +46,25 @@
       <w:r>
         <w:rPr>
           <w:rFonts w:ascii="Arial" w:hAnsi="Arial" w:cs="Arial"/>
-          <w:sz w:val="24"/>
-          <w:szCs w:val="24"/>
-        </w:rPr>
-        <w:t>15/09/2025 – O grupo realizou uma reunião inicial para definir o tipo de sistema que seria desenvolvido. Após discussão, decidiu-se criar um sistema de agendamento e gestão de clientes voltado para uma empresa de limpeza e manutenção de estofados, com funcionalidades de cadastro, histórico de serviços e agendamento online.</w:t>
+          <w:b/>
+          <w:bCs/>
+          <w:sz w:val="24"/>
+          <w:szCs w:val="24"/>
+        </w:rPr>
+        <w:t>15/09/2025 –</w:t>
+      </w:r>
+      <w:r>
+        <w:rPr>
+          <w:rFonts w:ascii="Arial" w:hAnsi="Arial" w:cs="Arial"/>
+          <w:sz w:val="24"/>
+          <w:szCs w:val="24"/>
+        </w:rPr>
+        <w:t xml:space="preserve"> O grupo realizou uma reunião inicial para definir o tipo de sistema que seria desenvolvido. Após discussão, decidiu-se criar um sistema de agendamento e gestão de clientes voltado para uma empresa de limpeza e manutenção de estofados, contendo funcionalidades de cadastro, histórico de serviços e agendamento online.</w:t>
       </w:r>
     </w:p>
     <w:p>
       <w:pPr>
+        <w:spacing w:line="360" w:lineRule="auto"/>
         <w:jc w:val="both"/>
         <w:rPr>
           <w:rFonts w:ascii="Arial" w:hAnsi="Arial" w:cs="Arial"/>
@@ -60,9 +72,64 @@
           <w:szCs w:val="24"/>
         </w:rPr>
       </w:pPr>
+      <w:r>
+        <w:rPr>
+          <w:rFonts w:ascii="Arial" w:hAnsi="Arial" w:cs="Arial"/>
+          <w:b/>
+          <w:bCs/>
+          <w:sz w:val="24"/>
+          <w:szCs w:val="24"/>
+        </w:rPr>
+        <w:t>21/09/2025 –</w:t>
+      </w:r>
+      <w:r>
+        <w:rPr>
+          <w:rFonts w:ascii="Arial" w:hAnsi="Arial" w:cs="Arial"/>
+          <w:sz w:val="24"/>
+          <w:szCs w:val="24"/>
+        </w:rPr>
+        <w:t xml:space="preserve"> O integrante </w:t>
+      </w:r>
+      <w:proofErr w:type="spellStart"/>
+      <w:r>
+        <w:rPr>
+          <w:rFonts w:ascii="Arial" w:hAnsi="Arial" w:cs="Arial"/>
+          <w:b/>
+          <w:bCs/>
+          <w:sz w:val="24"/>
+          <w:szCs w:val="24"/>
+        </w:rPr>
+        <w:t>Kauã</w:t>
+      </w:r>
+      <w:proofErr w:type="spellEnd"/>
+      <w:r>
+        <w:rPr>
+          <w:rFonts w:ascii="Arial" w:hAnsi="Arial" w:cs="Arial"/>
+          <w:sz w:val="24"/>
+          <w:szCs w:val="24"/>
+        </w:rPr>
+        <w:t xml:space="preserve"> realizou o levantamento de requisitos por meio de entrevista e acompanhamento prático com o cliente (pai de Cau</w:t>
+      </w:r>
+      <w:r>
+        <w:rPr>
+          <w:rFonts w:ascii="Arial" w:hAnsi="Arial" w:cs="Arial"/>
+          <w:sz w:val="24"/>
+          <w:szCs w:val="24"/>
+        </w:rPr>
+        <w:t>ã</w:t>
+      </w:r>
+      <w:r>
+        <w:rPr>
+          <w:rFonts w:ascii="Arial" w:hAnsi="Arial" w:cs="Arial"/>
+          <w:sz w:val="24"/>
+          <w:szCs w:val="24"/>
+        </w:rPr>
+        <w:t>), identificando as necessidades principais e pontos problemáticos do processo atual. A partir dessas informações, foram definidos os requisitos funcionais e não funcionais.</w:t>
+      </w:r>
     </w:p>
     <w:p>
       <w:pPr>
+        <w:spacing w:line="360" w:lineRule="auto"/>
         <w:jc w:val="both"/>
         <w:rPr>
           <w:rFonts w:ascii="Arial" w:hAnsi="Arial" w:cs="Arial"/>
@@ -73,50 +140,25 @@
       <w:r>
         <w:rPr>
           <w:rFonts w:ascii="Arial" w:hAnsi="Arial" w:cs="Arial"/>
-          <w:sz w:val="24"/>
-          <w:szCs w:val="24"/>
-        </w:rPr>
-        <w:t xml:space="preserve">21/09/2025 – O integrante </w:t>
-      </w:r>
-      <w:proofErr w:type="spellStart"/>
-      <w:r>
-        <w:rPr>
-          <w:rFonts w:ascii="Arial" w:hAnsi="Arial" w:cs="Arial"/>
-          <w:sz w:val="24"/>
-          <w:szCs w:val="24"/>
-        </w:rPr>
-        <w:t>Kauã</w:t>
-      </w:r>
-      <w:proofErr w:type="spellEnd"/>
-      <w:r>
-        <w:rPr>
-          <w:rFonts w:ascii="Arial" w:hAnsi="Arial" w:cs="Arial"/>
-          <w:sz w:val="24"/>
-          <w:szCs w:val="24"/>
-        </w:rPr>
-        <w:t xml:space="preserve"> realizou o levantamento de requisitos através de entrevista e acompanhamento prático com o cliente (pai de </w:t>
-      </w:r>
-      <w:proofErr w:type="spellStart"/>
-      <w:r>
-        <w:rPr>
-          <w:rFonts w:ascii="Arial" w:hAnsi="Arial" w:cs="Arial"/>
-          <w:sz w:val="24"/>
-          <w:szCs w:val="24"/>
-        </w:rPr>
-        <w:t>Kauã</w:t>
-      </w:r>
-      <w:proofErr w:type="spellEnd"/>
-      <w:r>
-        <w:rPr>
-          <w:rFonts w:ascii="Arial" w:hAnsi="Arial" w:cs="Arial"/>
-          <w:sz w:val="24"/>
-          <w:szCs w:val="24"/>
-        </w:rPr>
-        <w:t>), a fim de compreender as necessidades do sistema e as dificuldades do processo atual. A partir disso, foram definidos os requisitos funcionais e não funcionais do projeto.</w:t>
+          <w:b/>
+          <w:bCs/>
+          <w:sz w:val="24"/>
+          <w:szCs w:val="24"/>
+        </w:rPr>
+        <w:t>28/09/2025 –</w:t>
+      </w:r>
+      <w:r>
+        <w:rPr>
+          <w:rFonts w:ascii="Arial" w:hAnsi="Arial" w:cs="Arial"/>
+          <w:sz w:val="24"/>
+          <w:szCs w:val="24"/>
+        </w:rPr>
+        <w:t xml:space="preserve"> O grupo se reuniu para revisar, ajustar e documentar os requisitos levantados. Eles foram classificados como essenciais ou desejáveis e organizados em formato técnico. Também foi iniciado o planejamento do escopo geral do sistema.</w:t>
       </w:r>
     </w:p>
     <w:p>
       <w:pPr>
+        <w:spacing w:line="360" w:lineRule="auto"/>
         <w:jc w:val="both"/>
         <w:rPr>
           <w:rFonts w:ascii="Arial" w:hAnsi="Arial" w:cs="Arial"/>
@@ -124,9 +166,28 @@
           <w:szCs w:val="24"/>
         </w:rPr>
       </w:pPr>
+      <w:r>
+        <w:rPr>
+          <w:rFonts w:ascii="Arial" w:hAnsi="Arial" w:cs="Arial"/>
+          <w:b/>
+          <w:bCs/>
+          <w:sz w:val="24"/>
+          <w:szCs w:val="24"/>
+        </w:rPr>
+        <w:t>05/10/2025 –</w:t>
+      </w:r>
+      <w:r>
+        <w:rPr>
+          <w:rFonts w:ascii="Arial" w:hAnsi="Arial" w:cs="Arial"/>
+          <w:sz w:val="24"/>
+          <w:szCs w:val="24"/>
+        </w:rPr>
+        <w:t xml:space="preserve"> Foi iniciada a etapa de modelagem do sistema, incluindo elaboração de diagramas iniciais e estruturação do banco de dados. Além disso, começou-se o esboço do protótipo da interface com base nos requisitos definidos.</w:t>
+      </w:r>
     </w:p>
     <w:p>
       <w:pPr>
+        <w:spacing w:line="360" w:lineRule="auto"/>
         <w:jc w:val="both"/>
         <w:rPr>
           <w:rFonts w:ascii="Arial" w:hAnsi="Arial" w:cs="Arial"/>
@@ -137,14 +198,89 @@
       <w:r>
         <w:rPr>
           <w:rFonts w:ascii="Arial" w:hAnsi="Arial" w:cs="Arial"/>
-          <w:sz w:val="24"/>
-          <w:szCs w:val="24"/>
-        </w:rPr>
-        <w:t>28/09/2025 – O grupo se reuniu para revisar e organizar os requisitos levantados, classificando-os como essenciais ou desejáveis, e estruturando-os em formato de documentação técnica. Também foi iniciado o planejamento do escopo e das principais funcionalidades do sistema.</w:t>
+          <w:b/>
+          <w:bCs/>
+          <w:sz w:val="24"/>
+          <w:szCs w:val="24"/>
+        </w:rPr>
+        <w:t>20/10/2025 –</w:t>
+      </w:r>
+      <w:r>
+        <w:rPr>
+          <w:rFonts w:ascii="Arial" w:hAnsi="Arial" w:cs="Arial"/>
+          <w:sz w:val="24"/>
+          <w:szCs w:val="24"/>
+        </w:rPr>
+        <w:t xml:space="preserve"> </w:t>
+      </w:r>
+      <w:r>
+        <w:rPr>
+          <w:rFonts w:ascii="Arial" w:hAnsi="Arial" w:cs="Arial"/>
+          <w:b/>
+          <w:bCs/>
+          <w:sz w:val="24"/>
+          <w:szCs w:val="24"/>
+        </w:rPr>
+        <w:t>Cau</w:t>
+      </w:r>
+      <w:r>
+        <w:rPr>
+          <w:rFonts w:ascii="Arial" w:hAnsi="Arial" w:cs="Arial"/>
+          <w:b/>
+          <w:bCs/>
+          <w:sz w:val="24"/>
+          <w:szCs w:val="24"/>
+        </w:rPr>
+        <w:t>ã</w:t>
+      </w:r>
+      <w:r>
+        <w:rPr>
+          <w:rFonts w:ascii="Arial" w:hAnsi="Arial" w:cs="Arial"/>
+          <w:sz w:val="24"/>
+          <w:szCs w:val="24"/>
+        </w:rPr>
+        <w:t xml:space="preserve"> desenvolveu o front-</w:t>
+      </w:r>
+      <w:proofErr w:type="spellStart"/>
+      <w:r>
+        <w:rPr>
+          <w:rFonts w:ascii="Arial" w:hAnsi="Arial" w:cs="Arial"/>
+          <w:sz w:val="24"/>
+          <w:szCs w:val="24"/>
+        </w:rPr>
+        <w:t>end</w:t>
+      </w:r>
+      <w:proofErr w:type="spellEnd"/>
+      <w:r>
+        <w:rPr>
+          <w:rFonts w:ascii="Arial" w:hAnsi="Arial" w:cs="Arial"/>
+          <w:sz w:val="24"/>
+          <w:szCs w:val="24"/>
+        </w:rPr>
+        <w:t xml:space="preserve"> das páginas de login e registro, estruturando o layout e funcionalidades básicas. Também foi iniciada a implementação do </w:t>
+      </w:r>
+      <w:proofErr w:type="spellStart"/>
+      <w:r>
+        <w:rPr>
+          <w:rFonts w:ascii="Arial" w:hAnsi="Arial" w:cs="Arial"/>
+          <w:sz w:val="24"/>
+          <w:szCs w:val="24"/>
+        </w:rPr>
+        <w:t>back-end</w:t>
+      </w:r>
+      <w:proofErr w:type="spellEnd"/>
+      <w:r>
+        <w:rPr>
+          <w:rFonts w:ascii="Arial" w:hAnsi="Arial" w:cs="Arial"/>
+          <w:sz w:val="24"/>
+          <w:szCs w:val="24"/>
+        </w:rPr>
+        <w:t xml:space="preserve"> em PHP orientado a objetos, utilizando o padrão MVC e integração ao banco de dados. O escopo da página inicial foi definido, com suas principais seções e funcionalidades planejadas.</w:t>
       </w:r>
     </w:p>
     <w:p>
       <w:pPr>
+        <w:spacing w:line="360" w:lineRule="auto"/>
         <w:jc w:val="both"/>
         <w:rPr>
           <w:rFonts w:ascii="Arial" w:hAnsi="Arial" w:cs="Arial"/>
@@ -152,9 +288,74 @@
           <w:szCs w:val="24"/>
         </w:rPr>
       </w:pPr>
+      <w:r>
+        <w:rPr>
+          <w:rFonts w:ascii="Arial" w:hAnsi="Arial" w:cs="Arial"/>
+          <w:b/>
+          <w:bCs/>
+          <w:sz w:val="24"/>
+          <w:szCs w:val="24"/>
+        </w:rPr>
+        <w:t>27/10/2025 –</w:t>
+      </w:r>
+      <w:r>
+        <w:rPr>
+          <w:rFonts w:ascii="Arial" w:hAnsi="Arial" w:cs="Arial"/>
+          <w:sz w:val="24"/>
+          <w:szCs w:val="24"/>
+        </w:rPr>
+        <w:t xml:space="preserve"> </w:t>
+      </w:r>
+      <w:r>
+        <w:rPr>
+          <w:rFonts w:ascii="Arial" w:hAnsi="Arial" w:cs="Arial"/>
+          <w:b/>
+          <w:bCs/>
+          <w:sz w:val="24"/>
+          <w:szCs w:val="24"/>
+        </w:rPr>
+        <w:t>Cau</w:t>
+      </w:r>
+      <w:r>
+        <w:rPr>
+          <w:rFonts w:ascii="Arial" w:hAnsi="Arial" w:cs="Arial"/>
+          <w:b/>
+          <w:bCs/>
+          <w:sz w:val="24"/>
+          <w:szCs w:val="24"/>
+        </w:rPr>
+        <w:t>ã</w:t>
+      </w:r>
+      <w:r>
+        <w:rPr>
+          <w:rFonts w:ascii="Arial" w:hAnsi="Arial" w:cs="Arial"/>
+          <w:sz w:val="24"/>
+          <w:szCs w:val="24"/>
+        </w:rPr>
+        <w:t xml:space="preserve"> continuou o desenvolvimento do front-</w:t>
+      </w:r>
+      <w:proofErr w:type="spellStart"/>
+      <w:r>
+        <w:rPr>
+          <w:rFonts w:ascii="Arial" w:hAnsi="Arial" w:cs="Arial"/>
+          <w:sz w:val="24"/>
+          <w:szCs w:val="24"/>
+        </w:rPr>
+        <w:t>end</w:t>
+      </w:r>
+      <w:proofErr w:type="spellEnd"/>
+      <w:r>
+        <w:rPr>
+          <w:rFonts w:ascii="Arial" w:hAnsi="Arial" w:cs="Arial"/>
+          <w:sz w:val="24"/>
+          <w:szCs w:val="24"/>
+        </w:rPr>
+        <w:t>, incluindo componentes reutilizáveis e melhorias visuais. Ajustes foram feitos no banco de dados conforme necessidades identificadas durante testes iniciais.</w:t>
+      </w:r>
     </w:p>
     <w:p>
       <w:pPr>
+        <w:spacing w:line="360" w:lineRule="auto"/>
         <w:jc w:val="both"/>
         <w:rPr>
           <w:rFonts w:ascii="Arial" w:hAnsi="Arial" w:cs="Arial"/>
@@ -165,14 +366,80 @@
       <w:r>
         <w:rPr>
           <w:rFonts w:ascii="Arial" w:hAnsi="Arial" w:cs="Arial"/>
-          <w:sz w:val="24"/>
-          <w:szCs w:val="24"/>
-        </w:rPr>
-        <w:t>05/10/2025 – Iniciou-se a etapa de modelagem do sistema, com o desenvolvimento dos diagramas iniciais e estrutura do banco de dados. A equipe também começou a esboçar o protótipo de interface, com base nos requisitos definidos.</w:t>
+          <w:b/>
+          <w:bCs/>
+          <w:sz w:val="24"/>
+          <w:szCs w:val="24"/>
+        </w:rPr>
+        <w:t>02/11/2025 –</w:t>
+      </w:r>
+      <w:r>
+        <w:rPr>
+          <w:rFonts w:ascii="Arial" w:hAnsi="Arial" w:cs="Arial"/>
+          <w:sz w:val="24"/>
+          <w:szCs w:val="24"/>
+        </w:rPr>
+        <w:t xml:space="preserve"> O grupo realizou testes das páginas de cadastro de clientes e registro de serviços. Foram encontradas pequenas inconsistências de </w:t>
+      </w:r>
+      <w:r>
+        <w:rPr>
+          <w:rFonts w:ascii="Arial" w:hAnsi="Arial" w:cs="Arial"/>
+          <w:sz w:val="24"/>
+          <w:szCs w:val="24"/>
+        </w:rPr>
+        <w:lastRenderedPageBreak/>
+        <w:t xml:space="preserve">navegação que </w:t>
+      </w:r>
+      <w:r>
+        <w:rPr>
+          <w:rFonts w:ascii="Arial" w:hAnsi="Arial" w:cs="Arial"/>
+          <w:b/>
+          <w:bCs/>
+          <w:sz w:val="24"/>
+          <w:szCs w:val="24"/>
+        </w:rPr>
+        <w:t>Cau</w:t>
+      </w:r>
+      <w:r>
+        <w:rPr>
+          <w:rFonts w:ascii="Arial" w:hAnsi="Arial" w:cs="Arial"/>
+          <w:b/>
+          <w:bCs/>
+          <w:sz w:val="24"/>
+          <w:szCs w:val="24"/>
+        </w:rPr>
+        <w:t>ã</w:t>
+      </w:r>
+      <w:r>
+        <w:rPr>
+          <w:rFonts w:ascii="Arial" w:hAnsi="Arial" w:cs="Arial"/>
+          <w:sz w:val="24"/>
+          <w:szCs w:val="24"/>
+        </w:rPr>
+        <w:t xml:space="preserve"> corrigiu no front-end. </w:t>
+      </w:r>
+      <w:r>
+        <w:rPr>
+          <w:rFonts w:ascii="Arial" w:hAnsi="Arial" w:cs="Arial"/>
+          <w:b/>
+          <w:bCs/>
+          <w:sz w:val="24"/>
+          <w:szCs w:val="24"/>
+        </w:rPr>
+        <w:t>Rafael</w:t>
+      </w:r>
+      <w:r>
+        <w:rPr>
+          <w:rFonts w:ascii="Arial" w:hAnsi="Arial" w:cs="Arial"/>
+          <w:sz w:val="24"/>
+          <w:szCs w:val="24"/>
+        </w:rPr>
+        <w:t xml:space="preserve"> atualizou a documentação ajustando fluxos, descrições e detalhes técnicos.</w:t>
       </w:r>
     </w:p>
     <w:p>
       <w:pPr>
+        <w:spacing w:line="360" w:lineRule="auto"/>
         <w:jc w:val="both"/>
         <w:rPr>
           <w:rFonts w:ascii="Arial" w:hAnsi="Arial" w:cs="Arial"/>
@@ -180,9 +447,92 @@
           <w:szCs w:val="24"/>
         </w:rPr>
       </w:pPr>
+      <w:r>
+        <w:rPr>
+          <w:rFonts w:ascii="Arial" w:hAnsi="Arial" w:cs="Arial"/>
+          <w:b/>
+          <w:bCs/>
+          <w:sz w:val="24"/>
+          <w:szCs w:val="24"/>
+        </w:rPr>
+        <w:t>08/11/2025 –</w:t>
+      </w:r>
+      <w:r>
+        <w:rPr>
+          <w:rFonts w:ascii="Arial" w:hAnsi="Arial" w:cs="Arial"/>
+          <w:sz w:val="24"/>
+          <w:szCs w:val="24"/>
+        </w:rPr>
+        <w:t xml:space="preserve"> Foram implementadas as funcionalidades de agendamento e exibição de disponibilidade. </w:t>
+      </w:r>
+      <w:r>
+        <w:rPr>
+          <w:rFonts w:ascii="Arial" w:hAnsi="Arial" w:cs="Arial"/>
+          <w:b/>
+          <w:bCs/>
+          <w:sz w:val="24"/>
+          <w:szCs w:val="24"/>
+        </w:rPr>
+        <w:t>Cau</w:t>
+      </w:r>
+      <w:r>
+        <w:rPr>
+          <w:rFonts w:ascii="Arial" w:hAnsi="Arial" w:cs="Arial"/>
+          <w:b/>
+          <w:bCs/>
+          <w:sz w:val="24"/>
+          <w:szCs w:val="24"/>
+        </w:rPr>
+        <w:t>ã</w:t>
+      </w:r>
+      <w:r>
+        <w:rPr>
+          <w:rFonts w:ascii="Arial" w:hAnsi="Arial" w:cs="Arial"/>
+          <w:sz w:val="24"/>
+          <w:szCs w:val="24"/>
+        </w:rPr>
+        <w:t xml:space="preserve"> desenvolveu as rotinas do </w:t>
+      </w:r>
+      <w:proofErr w:type="spellStart"/>
+      <w:r>
+        <w:rPr>
+          <w:rFonts w:ascii="Arial" w:hAnsi="Arial" w:cs="Arial"/>
+          <w:sz w:val="24"/>
+          <w:szCs w:val="24"/>
+        </w:rPr>
+        <w:t>back-end</w:t>
+      </w:r>
+      <w:proofErr w:type="spellEnd"/>
+      <w:r>
+        <w:rPr>
+          <w:rFonts w:ascii="Arial" w:hAnsi="Arial" w:cs="Arial"/>
+          <w:sz w:val="24"/>
+          <w:szCs w:val="24"/>
+        </w:rPr>
+        <w:t xml:space="preserve"> responsáveis por salvar agendamentos e consultar horários livres. </w:t>
+      </w:r>
+      <w:r>
+        <w:rPr>
+          <w:rFonts w:ascii="Arial" w:hAnsi="Arial" w:cs="Arial"/>
+          <w:b/>
+          <w:bCs/>
+          <w:sz w:val="24"/>
+          <w:szCs w:val="24"/>
+        </w:rPr>
+        <w:t>Rafael</w:t>
+      </w:r>
+      <w:r>
+        <w:rPr>
+          <w:rFonts w:ascii="Arial" w:hAnsi="Arial" w:cs="Arial"/>
+          <w:sz w:val="24"/>
+          <w:szCs w:val="24"/>
+        </w:rPr>
+        <w:t xml:space="preserve"> atualizou a documentação técnica, descrevendo regras de negócio, fluxos e comportamento esperado.</w:t>
+      </w:r>
     </w:p>
     <w:p>
       <w:pPr>
+        <w:spacing w:line="360" w:lineRule="auto"/>
         <w:jc w:val="both"/>
         <w:rPr>
           <w:rFonts w:ascii="Arial" w:hAnsi="Arial" w:cs="Arial"/>
@@ -193,10 +543,48 @@
       <w:r>
         <w:rPr>
           <w:rFonts w:ascii="Arial" w:hAnsi="Arial" w:cs="Arial"/>
-          <w:sz w:val="24"/>
-          <w:szCs w:val="24"/>
-        </w:rPr>
-        <w:t>20/10/2025 – Foi desenvolvido o front-</w:t>
+          <w:b/>
+          <w:bCs/>
+          <w:sz w:val="24"/>
+          <w:szCs w:val="24"/>
+        </w:rPr>
+        <w:t>12/11/2025 –</w:t>
+      </w:r>
+      <w:r>
+        <w:rPr>
+          <w:rFonts w:ascii="Arial" w:hAnsi="Arial" w:cs="Arial"/>
+          <w:sz w:val="24"/>
+          <w:szCs w:val="24"/>
+        </w:rPr>
+        <w:t xml:space="preserve"> O módulo de histórico do cliente foi concluído. </w:t>
+      </w:r>
+      <w:r>
+        <w:rPr>
+          <w:rFonts w:ascii="Arial" w:hAnsi="Arial" w:cs="Arial"/>
+          <w:b/>
+          <w:bCs/>
+          <w:sz w:val="24"/>
+          <w:szCs w:val="24"/>
+        </w:rPr>
+        <w:t>Cau</w:t>
+      </w:r>
+      <w:r>
+        <w:rPr>
+          <w:rFonts w:ascii="Arial" w:hAnsi="Arial" w:cs="Arial"/>
+          <w:b/>
+          <w:bCs/>
+          <w:sz w:val="24"/>
+          <w:szCs w:val="24"/>
+        </w:rPr>
+        <w:t>ã</w:t>
+      </w:r>
+      <w:r>
+        <w:rPr>
+          <w:rFonts w:ascii="Arial" w:hAnsi="Arial" w:cs="Arial"/>
+          <w:sz w:val="24"/>
+          <w:szCs w:val="24"/>
+        </w:rPr>
+        <w:t xml:space="preserve"> integrou a lógica com banco de dados e finalizou o front-</w:t>
       </w:r>
       <w:proofErr w:type="spellStart"/>
       <w:r>
@@ -214,49 +602,368 @@
           <w:sz w:val="24"/>
           <w:szCs w:val="24"/>
         </w:rPr>
-        <w:t xml:space="preserve"> das páginas de </w:t>
-      </w:r>
-      <w:proofErr w:type="spellStart"/>
-      <w:r>
-        <w:rPr>
-          <w:rFonts w:ascii="Arial" w:hAnsi="Arial" w:cs="Arial"/>
-          <w:sz w:val="24"/>
-          <w:szCs w:val="24"/>
-        </w:rPr>
-        <w:t>login</w:t>
-      </w:r>
-      <w:proofErr w:type="spellEnd"/>
-      <w:r>
-        <w:rPr>
-          <w:rFonts w:ascii="Arial" w:hAnsi="Arial" w:cs="Arial"/>
-          <w:sz w:val="24"/>
-          <w:szCs w:val="24"/>
-        </w:rPr>
-        <w:t xml:space="preserve"> e registro, incluindo o layout, campos de entrada e botões de navegação. Também foi implementada a parte do </w:t>
-      </w:r>
-      <w:proofErr w:type="spellStart"/>
-      <w:r>
-        <w:rPr>
-          <w:rFonts w:ascii="Arial" w:hAnsi="Arial" w:cs="Arial"/>
-          <w:sz w:val="24"/>
-          <w:szCs w:val="24"/>
-        </w:rPr>
-        <w:t>back-end</w:t>
-      </w:r>
-      <w:proofErr w:type="spellEnd"/>
-      <w:r>
-        <w:rPr>
-          <w:rFonts w:ascii="Arial" w:hAnsi="Arial" w:cs="Arial"/>
-          <w:sz w:val="24"/>
-          <w:szCs w:val="24"/>
-        </w:rPr>
-        <w:t xml:space="preserve"> utilizando PHP orientado a objetos, com aplicação do padrão MVC e integração ao banco de dados por meio de POD. Além disso, foi definido o escopo da página inicial, detalhando suas seções principais e funcionalidades que serão desenvolvidas nas próximas etapas do projeto.</w:t>
-      </w:r>
-      <w:bookmarkStart w:id="0" w:name="_GoBack"/>
-      <w:bookmarkEnd w:id="0"/>
+        <w:t xml:space="preserve"> da visualização. </w:t>
+      </w:r>
+      <w:r>
+        <w:rPr>
+          <w:rFonts w:ascii="Arial" w:hAnsi="Arial" w:cs="Arial"/>
+          <w:b/>
+          <w:bCs/>
+          <w:sz w:val="24"/>
+          <w:szCs w:val="24"/>
+        </w:rPr>
+        <w:t>Rafael</w:t>
+      </w:r>
+      <w:r>
+        <w:rPr>
+          <w:rFonts w:ascii="Arial" w:hAnsi="Arial" w:cs="Arial"/>
+          <w:sz w:val="24"/>
+          <w:szCs w:val="24"/>
+        </w:rPr>
+        <w:t xml:space="preserve"> documentou todo o fluxo do histórico e descreveu os métodos envolvidos no armazenamento e consulta.</w:t>
+      </w:r>
     </w:p>
     <w:p>
       <w:pPr>
+        <w:spacing w:line="360" w:lineRule="auto"/>
+        <w:jc w:val="both"/>
+        <w:rPr>
+          <w:rFonts w:ascii="Arial" w:hAnsi="Arial" w:cs="Arial"/>
+          <w:sz w:val="24"/>
+          <w:szCs w:val="24"/>
+        </w:rPr>
+      </w:pPr>
+      <w:r>
+        <w:rPr>
+          <w:rFonts w:ascii="Arial" w:hAnsi="Arial" w:cs="Arial"/>
+          <w:b/>
+          <w:bCs/>
+          <w:sz w:val="24"/>
+          <w:szCs w:val="24"/>
+        </w:rPr>
+        <w:t>18/11/2025 –</w:t>
+      </w:r>
+      <w:r>
+        <w:rPr>
+          <w:rFonts w:ascii="Arial" w:hAnsi="Arial" w:cs="Arial"/>
+          <w:sz w:val="24"/>
+          <w:szCs w:val="24"/>
+        </w:rPr>
+        <w:t xml:space="preserve"> </w:t>
+      </w:r>
+      <w:r>
+        <w:rPr>
+          <w:rFonts w:ascii="Arial" w:hAnsi="Arial" w:cs="Arial"/>
+          <w:b/>
+          <w:bCs/>
+          <w:sz w:val="24"/>
+          <w:szCs w:val="24"/>
+        </w:rPr>
+        <w:t>Rafael realizou a hospedagem completa do sistema</w:t>
+      </w:r>
+      <w:r>
+        <w:rPr>
+          <w:rFonts w:ascii="Arial" w:hAnsi="Arial" w:cs="Arial"/>
+          <w:sz w:val="24"/>
+          <w:szCs w:val="24"/>
+        </w:rPr>
+        <w:t xml:space="preserve">, configurando o servidor, FTP e estrutura de diretórios, garantindo que o ambiente ficasse funcional. </w:t>
+      </w:r>
+      <w:r>
+        <w:rPr>
+          <w:rFonts w:ascii="Arial" w:hAnsi="Arial" w:cs="Arial"/>
+          <w:b/>
+          <w:bCs/>
+          <w:sz w:val="24"/>
+          <w:szCs w:val="24"/>
+        </w:rPr>
+        <w:t>Cau</w:t>
+      </w:r>
+      <w:r>
+        <w:rPr>
+          <w:rFonts w:ascii="Arial" w:hAnsi="Arial" w:cs="Arial"/>
+          <w:b/>
+          <w:bCs/>
+          <w:sz w:val="24"/>
+          <w:szCs w:val="24"/>
+        </w:rPr>
+        <w:t>ã</w:t>
+      </w:r>
+      <w:r>
+        <w:rPr>
+          <w:rFonts w:ascii="Arial" w:hAnsi="Arial" w:cs="Arial"/>
+          <w:sz w:val="24"/>
+          <w:szCs w:val="24"/>
+        </w:rPr>
+        <w:t xml:space="preserve"> trabalhou apenas na correção de rotas e ajustes de navegação dentro da aplicação. </w:t>
+      </w:r>
+      <w:r>
+        <w:rPr>
+          <w:rFonts w:ascii="Arial" w:hAnsi="Arial" w:cs="Arial"/>
+          <w:b/>
+          <w:bCs/>
+          <w:sz w:val="24"/>
+          <w:szCs w:val="24"/>
+        </w:rPr>
+        <w:t>Rafael</w:t>
+      </w:r>
+      <w:r>
+        <w:rPr>
+          <w:rFonts w:ascii="Arial" w:hAnsi="Arial" w:cs="Arial"/>
+          <w:sz w:val="24"/>
+          <w:szCs w:val="24"/>
+        </w:rPr>
+        <w:t xml:space="preserve"> registrou no documento técnico os passos e soluções do processo de </w:t>
+      </w:r>
+      <w:proofErr w:type="spellStart"/>
+      <w:r>
+        <w:rPr>
+          <w:rFonts w:ascii="Arial" w:hAnsi="Arial" w:cs="Arial"/>
+          <w:sz w:val="24"/>
+          <w:szCs w:val="24"/>
+        </w:rPr>
+        <w:t>deploy</w:t>
+      </w:r>
+      <w:proofErr w:type="spellEnd"/>
+      <w:r>
+        <w:rPr>
+          <w:rFonts w:ascii="Arial" w:hAnsi="Arial" w:cs="Arial"/>
+          <w:sz w:val="24"/>
+          <w:szCs w:val="24"/>
+        </w:rPr>
+        <w:t>.</w:t>
+      </w:r>
+    </w:p>
+    <w:p>
+      <w:pPr>
+        <w:spacing w:line="360" w:lineRule="auto"/>
+        <w:jc w:val="both"/>
+        <w:rPr>
+          <w:rFonts w:ascii="Arial" w:hAnsi="Arial" w:cs="Arial"/>
+          <w:sz w:val="24"/>
+          <w:szCs w:val="24"/>
+        </w:rPr>
+      </w:pPr>
+      <w:r>
+        <w:rPr>
+          <w:rFonts w:ascii="Arial" w:hAnsi="Arial" w:cs="Arial"/>
+          <w:b/>
+          <w:bCs/>
+          <w:sz w:val="24"/>
+          <w:szCs w:val="24"/>
+        </w:rPr>
+        <w:t>22/11/2025 – (sexta-feira)</w:t>
+      </w:r>
+      <w:r>
+        <w:rPr>
+          <w:rFonts w:ascii="Arial" w:hAnsi="Arial" w:cs="Arial"/>
+          <w:sz w:val="24"/>
+          <w:szCs w:val="24"/>
+        </w:rPr>
+        <w:t xml:space="preserve"> </w:t>
+      </w:r>
+      <w:r>
+        <w:rPr>
+          <w:rFonts w:ascii="Arial" w:hAnsi="Arial" w:cs="Arial"/>
+          <w:b/>
+          <w:bCs/>
+          <w:sz w:val="24"/>
+          <w:szCs w:val="24"/>
+        </w:rPr>
+        <w:t xml:space="preserve">Rafael criou um workflow do GitHub </w:t>
+      </w:r>
+      <w:proofErr w:type="spellStart"/>
+      <w:r>
+        <w:rPr>
+          <w:rFonts w:ascii="Arial" w:hAnsi="Arial" w:cs="Arial"/>
+          <w:b/>
+          <w:bCs/>
+          <w:sz w:val="24"/>
+          <w:szCs w:val="24"/>
+        </w:rPr>
+        <w:t>Actions</w:t>
+      </w:r>
+      <w:proofErr w:type="spellEnd"/>
+      <w:r>
+        <w:rPr>
+          <w:rFonts w:ascii="Arial" w:hAnsi="Arial" w:cs="Arial"/>
+          <w:sz w:val="24"/>
+          <w:szCs w:val="24"/>
+        </w:rPr>
+        <w:t xml:space="preserve">, automatizando o envio de atualizações para o FTP do servidor. Isso eliminou a necessidade de upload manual e melhorou o processo de </w:t>
+      </w:r>
+      <w:proofErr w:type="spellStart"/>
+      <w:r>
+        <w:rPr>
+          <w:rFonts w:ascii="Arial" w:hAnsi="Arial" w:cs="Arial"/>
+          <w:sz w:val="24"/>
+          <w:szCs w:val="24"/>
+        </w:rPr>
+        <w:t>deploy</w:t>
+      </w:r>
+      <w:proofErr w:type="spellEnd"/>
+      <w:r>
+        <w:rPr>
+          <w:rFonts w:ascii="Arial" w:hAnsi="Arial" w:cs="Arial"/>
+          <w:sz w:val="24"/>
+          <w:szCs w:val="24"/>
+        </w:rPr>
+        <w:t xml:space="preserve"> contínuo do projeto.</w:t>
+      </w:r>
+    </w:p>
+    <w:p>
+      <w:pPr>
+        <w:spacing w:line="360" w:lineRule="auto"/>
+        <w:jc w:val="both"/>
+        <w:rPr>
+          <w:rFonts w:ascii="Arial" w:hAnsi="Arial" w:cs="Arial"/>
+          <w:sz w:val="24"/>
+          <w:szCs w:val="24"/>
+        </w:rPr>
+      </w:pPr>
+      <w:r>
+        <w:rPr>
+          <w:rFonts w:ascii="Arial" w:hAnsi="Arial" w:cs="Arial"/>
+          <w:b/>
+          <w:bCs/>
+          <w:sz w:val="24"/>
+          <w:szCs w:val="24"/>
+        </w:rPr>
+        <w:t>25/11/2025 –</w:t>
+      </w:r>
+      <w:r>
+        <w:rPr>
+          <w:rFonts w:ascii="Arial" w:hAnsi="Arial" w:cs="Arial"/>
+          <w:sz w:val="24"/>
+          <w:szCs w:val="24"/>
+        </w:rPr>
+        <w:t xml:space="preserve"> O grupo finalizou testes gerais do sistema, validando login, cadastro, agendamentos, histórico e orçamento. </w:t>
+      </w:r>
+      <w:r>
+        <w:rPr>
+          <w:rFonts w:ascii="Arial" w:hAnsi="Arial" w:cs="Arial"/>
+          <w:b/>
+          <w:bCs/>
+          <w:sz w:val="24"/>
+          <w:szCs w:val="24"/>
+        </w:rPr>
+        <w:t>Cau</w:t>
+      </w:r>
+      <w:r>
+        <w:rPr>
+          <w:rFonts w:ascii="Arial" w:hAnsi="Arial" w:cs="Arial"/>
+          <w:b/>
+          <w:bCs/>
+          <w:sz w:val="24"/>
+          <w:szCs w:val="24"/>
+        </w:rPr>
+        <w:t>ã</w:t>
+      </w:r>
+      <w:r>
+        <w:rPr>
+          <w:rFonts w:ascii="Arial" w:hAnsi="Arial" w:cs="Arial"/>
+          <w:sz w:val="24"/>
+          <w:szCs w:val="24"/>
+        </w:rPr>
+        <w:t xml:space="preserve"> realizou ajustes finais do sistema e </w:t>
+      </w:r>
+      <w:r>
+        <w:rPr>
+          <w:rFonts w:ascii="Arial" w:hAnsi="Arial" w:cs="Arial"/>
+          <w:b/>
+          <w:bCs/>
+          <w:sz w:val="24"/>
+          <w:szCs w:val="24"/>
+        </w:rPr>
+        <w:t>Rafael</w:t>
+      </w:r>
+      <w:r>
+        <w:rPr>
+          <w:rFonts w:ascii="Arial" w:hAnsi="Arial" w:cs="Arial"/>
+          <w:sz w:val="24"/>
+          <w:szCs w:val="24"/>
+        </w:rPr>
+        <w:t xml:space="preserve"> concluiu toda a documentação: escopo, requisitos, diagramas, tabelas, diário de bordo e conclusão.</w:t>
+      </w:r>
+    </w:p>
+    <w:p>
+      <w:pPr>
+        <w:spacing w:line="360" w:lineRule="auto"/>
+        <w:jc w:val="both"/>
+        <w:rPr>
+          <w:rFonts w:ascii="Arial" w:hAnsi="Arial" w:cs="Arial"/>
+          <w:sz w:val="24"/>
+          <w:szCs w:val="24"/>
+        </w:rPr>
+      </w:pPr>
+      <w:r>
+        <w:rPr>
+          <w:rFonts w:ascii="Arial" w:hAnsi="Arial" w:cs="Arial"/>
+          <w:b/>
+          <w:bCs/>
+          <w:sz w:val="24"/>
+          <w:szCs w:val="24"/>
+        </w:rPr>
+        <w:t>30/11/2025 –</w:t>
+      </w:r>
+      <w:r>
+        <w:rPr>
+          <w:rFonts w:ascii="Arial" w:hAnsi="Arial" w:cs="Arial"/>
+          <w:sz w:val="24"/>
+          <w:szCs w:val="24"/>
+        </w:rPr>
+        <w:t xml:space="preserve"> Finalização completa do projeto. O grupo revisou toda a documentação e conferiu alinhamento com o sistema desenvolvido. </w:t>
+      </w:r>
+      <w:r>
+        <w:rPr>
+          <w:rFonts w:ascii="Arial" w:hAnsi="Arial" w:cs="Arial"/>
+          <w:b/>
+          <w:bCs/>
+          <w:sz w:val="24"/>
+          <w:szCs w:val="24"/>
+        </w:rPr>
+        <w:t>Rafael</w:t>
+      </w:r>
+      <w:r>
+        <w:rPr>
+          <w:rFonts w:ascii="Arial" w:hAnsi="Arial" w:cs="Arial"/>
+          <w:sz w:val="24"/>
+          <w:szCs w:val="24"/>
+        </w:rPr>
+        <w:t xml:space="preserve"> finalizou a redação da conclusão e contribuições individuais, enquanto </w:t>
+      </w:r>
+      <w:r>
+        <w:rPr>
+          <w:rFonts w:ascii="Arial" w:hAnsi="Arial" w:cs="Arial"/>
+          <w:b/>
+          <w:bCs/>
+          <w:sz w:val="24"/>
+          <w:szCs w:val="24"/>
+        </w:rPr>
+        <w:t>Cau</w:t>
+      </w:r>
+      <w:r>
+        <w:rPr>
+          <w:rFonts w:ascii="Arial" w:hAnsi="Arial" w:cs="Arial"/>
+          <w:b/>
+          <w:bCs/>
+          <w:sz w:val="24"/>
+          <w:szCs w:val="24"/>
+        </w:rPr>
+        <w:t>ã</w:t>
+      </w:r>
+      <w:r>
+        <w:rPr>
+          <w:rFonts w:ascii="Arial" w:hAnsi="Arial" w:cs="Arial"/>
+          <w:sz w:val="24"/>
+          <w:szCs w:val="24"/>
+        </w:rPr>
+        <w:t xml:space="preserve"> fez ajustes finais de layout e responsividade.</w:t>
+      </w:r>
+    </w:p>
+    <w:p>
+      <w:pPr>
+        <w:spacing w:line="360" w:lineRule="auto"/>
         <w:jc w:val="both"/>
         <w:rPr>
           <w:rFonts w:ascii="Arial" w:hAnsi="Arial" w:cs="Arial"/>
@@ -276,7 +983,7 @@
 </file>
 
 <file path=word/styles.xml><?xml version="1.0" encoding="utf-8"?>
-<w:styles xmlns:mc="http://schemas.openxmlformats.org/markup-compatibility/2006" xmlns:r="http://schemas.openxmlformats.org/officeDocument/2006/relationships" xmlns:w="http://schemas.openxmlformats.org/wordprocessingml/2006/main" xmlns:w14="http://schemas.microsoft.com/office/word/2010/wordml" xmlns:w15="http://schemas.microsoft.com/office/word/2012/wordml" xmlns:w16se="http://schemas.microsoft.com/office/word/2015/wordml/symex" mc:Ignorable="w14 w15 w16se">
+<w:styles xmlns:mc="http://schemas.openxmlformats.org/markup-compatibility/2006" xmlns:r="http://schemas.openxmlformats.org/officeDocument/2006/relationships" xmlns:w="http://schemas.openxmlformats.org/wordprocessingml/2006/main" xmlns:w14="http://schemas.microsoft.com/office/word/2010/wordml" xmlns:w15="http://schemas.microsoft.com/office/word/2012/wordml" xmlns:w16cex="http://schemas.microsoft.com/office/word/2018/wordml/cex" xmlns:w16cid="http://schemas.microsoft.com/office/word/2016/wordml/cid" xmlns:w16="http://schemas.microsoft.com/office/word/2018/wordml" xmlns:w16du="http://schemas.microsoft.com/office/word/2023/wordml/word16du" xmlns:w16sdtdh="http://schemas.microsoft.com/office/word/2020/wordml/sdtdatahash" xmlns:w16sdtfl="http://schemas.microsoft.com/office/word/2024/wordml/sdtformatlock" xmlns:w16se="http://schemas.microsoft.com/office/word/2015/wordml/symex" mc:Ignorable="w14 w15 w16se w16cid w16 w16cex w16sdtdh w16sdtfl w16du">
   <w:docDefaults>
     <w:rPrDefault>
       <w:rPr>
@@ -292,7 +999,7 @@
       </w:pPr>
     </w:pPrDefault>
   </w:docDefaults>
-  <w:latentStyles w:defLockedState="0" w:defUIPriority="99" w:defSemiHidden="0" w:defUnhideWhenUsed="0" w:defQFormat="0" w:count="371">
+  <w:latentStyles w:defLockedState="0" w:defUIPriority="99" w:defSemiHidden="0" w:defUnhideWhenUsed="0" w:defQFormat="0" w:count="376">
     <w:lsdException w:name="Normal" w:uiPriority="0" w:qFormat="1"/>
     <w:lsdException w:name="heading 1" w:uiPriority="9" w:qFormat="1"/>
     <w:lsdException w:name="heading 2" w:semiHidden="1" w:uiPriority="9" w:unhideWhenUsed="1" w:qFormat="1"/>
@@ -664,6 +1371,11 @@
     <w:lsdException w:name="List Table 5 Dark Accent 6" w:uiPriority="50"/>
     <w:lsdException w:name="List Table 6 Colorful Accent 6" w:uiPriority="51"/>
     <w:lsdException w:name="List Table 7 Colorful Accent 6" w:uiPriority="52"/>
+    <w:lsdException w:name="Mention" w:semiHidden="1" w:unhideWhenUsed="1"/>
+    <w:lsdException w:name="Smart Hyperlink" w:semiHidden="1" w:unhideWhenUsed="1"/>
+    <w:lsdException w:name="Hashtag" w:semiHidden="1" w:unhideWhenUsed="1"/>
+    <w:lsdException w:name="Unresolved Mention" w:semiHidden="1" w:unhideWhenUsed="1"/>
+    <w:lsdException w:name="Smart Link" w:semiHidden="1" w:unhideWhenUsed="1"/>
   </w:latentStyles>
   <w:style w:type="paragraph" w:default="1" w:styleId="Normal">
     <w:name w:val="Normal"/>
